--- a/Requisitos Não Funcionais.docx
+++ b/Requisitos Não Funcionais.docx
@@ -1,6 +1,6 @@
 
 <file path=word/document.xml><?xml version="1.0" encoding="utf-8"?>
-<w:document xmlns:wpc="http://schemas.microsoft.com/office/word/2010/wordprocessingCanvas" xmlns:cx="http://schemas.microsoft.com/office/drawing/2014/chartex" xmlns:mc="http://schemas.openxmlformats.org/markup-compatibility/2006" xmlns:o="urn:schemas-microsoft-com:office:office" xmlns:r="http://schemas.openxmlformats.org/officeDocument/2006/relationships" xmlns:m="http://schemas.openxmlformats.org/officeDocument/2006/math" xmlns:v="urn:schemas-microsoft-com:vml" xmlns:wp14="http://schemas.microsoft.com/office/word/2010/wordprocessingDrawing" xmlns:wp="http://schemas.openxmlformats.org/drawingml/2006/wordprocessingDrawing" xmlns:w10="urn:schemas-microsoft-com:office:word" xmlns:w="http://schemas.openxmlformats.org/wordprocessingml/2006/main" xmlns:w14="http://schemas.microsoft.com/office/word/2010/wordml" xmlns:w15="http://schemas.microsoft.com/office/word/2012/wordml" xmlns:w16se="http://schemas.microsoft.com/office/word/2015/wordml/symex" xmlns:wpg="http://schemas.microsoft.com/office/word/2010/wordprocessingGroup" xmlns:wpi="http://schemas.microsoft.com/office/word/2010/wordprocessingInk" xmlns:wne="http://schemas.microsoft.com/office/word/2006/wordml" xmlns:wps="http://schemas.microsoft.com/office/word/2010/wordprocessingShape" mc:Ignorable="w14 w15 w16se wp14">
+<w:document xmlns:wpc="http://schemas.microsoft.com/office/word/2010/wordprocessingCanvas" xmlns:cx="http://schemas.microsoft.com/office/drawing/2014/chartex" xmlns:cx1="http://schemas.microsoft.com/office/drawing/2015/9/8/chartex" xmlns:cx2="http://schemas.microsoft.com/office/drawing/2015/10/21/chartex" xmlns:cx3="http://schemas.microsoft.com/office/drawing/2016/5/9/chartex" xmlns:cx4="http://schemas.microsoft.com/office/drawing/2016/5/10/chartex" xmlns:cx5="http://schemas.microsoft.com/office/drawing/2016/5/11/chartex" xmlns:cx6="http://schemas.microsoft.com/office/drawing/2016/5/12/chartex" xmlns:cx7="http://schemas.microsoft.com/office/drawing/2016/5/13/chartex" xmlns:cx8="http://schemas.microsoft.com/office/drawing/2016/5/14/chartex" xmlns:mc="http://schemas.openxmlformats.org/markup-compatibility/2006" xmlns:aink="http://schemas.microsoft.com/office/drawing/2016/ink" xmlns:am3d="http://schemas.microsoft.com/office/drawing/2017/model3d" xmlns:o="urn:schemas-microsoft-com:office:office" xmlns:oel="http://schemas.microsoft.com/office/2019/extlst" xmlns:r="http://schemas.openxmlformats.org/officeDocument/2006/relationships" xmlns:m="http://schemas.openxmlformats.org/officeDocument/2006/math" xmlns:v="urn:schemas-microsoft-com:vml" xmlns:wp14="http://schemas.microsoft.com/office/word/2010/wordprocessingDrawing" xmlns:wp="http://schemas.openxmlformats.org/drawingml/2006/wordprocessingDrawing" xmlns:w10="urn:schemas-microsoft-com:office:word" xmlns:w="http://schemas.openxmlformats.org/wordprocessingml/2006/main" xmlns:w14="http://schemas.microsoft.com/office/word/2010/wordml" xmlns:w15="http://schemas.microsoft.com/office/word/2012/wordml" xmlns:w16cex="http://schemas.microsoft.com/office/word/2018/wordml/cex" xmlns:w16cid="http://schemas.microsoft.com/office/word/2016/wordml/cid" xmlns:w16="http://schemas.microsoft.com/office/word/2018/wordml" xmlns:w16sdtdh="http://schemas.microsoft.com/office/word/2020/wordml/sdtdatahash" xmlns:w16se="http://schemas.microsoft.com/office/word/2015/wordml/symex" xmlns:wpg="http://schemas.microsoft.com/office/word/2010/wordprocessingGroup" xmlns:wpi="http://schemas.microsoft.com/office/word/2010/wordprocessingInk" xmlns:wne="http://schemas.microsoft.com/office/word/2006/wordml" xmlns:wps="http://schemas.microsoft.com/office/word/2010/wordprocessingShape" mc:Ignorable="w14 w15 w16se w16cid w16 w16cex w16sdtdh wp14">
   <w:body>
     <w:p>
       <w:pPr>
@@ -106,8 +106,6 @@
           <w:szCs w:val="28"/>
         </w:rPr>
       </w:pPr>
-      <w:bookmarkStart w:id="0" w:name="_GoBack"/>
-      <w:bookmarkEnd w:id="0"/>
     </w:p>
     <w:tbl>
       <w:tblPr>
@@ -451,27 +449,7 @@
                 <w:sz w:val="20"/>
                 <w:szCs w:val="20"/>
               </w:rPr>
-              <w:t xml:space="preserve">A senha de </w:t>
-            </w:r>
-            <w:proofErr w:type="spellStart"/>
-            <w:r>
-              <w:rPr>
-                <w:rFonts w:ascii="Segoe UI" w:hAnsi="Segoe UI" w:cs="Segoe UI"/>
-                <w:color w:val="24292F"/>
-                <w:sz w:val="20"/>
-                <w:szCs w:val="20"/>
-              </w:rPr>
-              <w:t>login</w:t>
-            </w:r>
-            <w:proofErr w:type="spellEnd"/>
-            <w:r>
-              <w:rPr>
-                <w:rFonts w:ascii="Segoe UI" w:hAnsi="Segoe UI" w:cs="Segoe UI"/>
-                <w:color w:val="24292F"/>
-                <w:sz w:val="20"/>
-                <w:szCs w:val="20"/>
-              </w:rPr>
-              <w:t xml:space="preserve"> do usuário deve ser criptografada.</w:t>
+              <w:t>A senha de login do usuário deve ser criptografada.</w:t>
             </w:r>
           </w:p>
         </w:tc>
@@ -578,27 +556,7 @@
                 <w:sz w:val="20"/>
                 <w:szCs w:val="20"/>
               </w:rPr>
-              <w:t xml:space="preserve">O sistema terá acesso de </w:t>
-            </w:r>
-            <w:proofErr w:type="spellStart"/>
-            <w:r>
-              <w:rPr>
-                <w:rFonts w:ascii="Segoe UI" w:hAnsi="Segoe UI" w:cs="Segoe UI"/>
-                <w:color w:val="24292F"/>
-                <w:sz w:val="20"/>
-                <w:szCs w:val="20"/>
-              </w:rPr>
-              <w:t>Login</w:t>
-            </w:r>
-            <w:proofErr w:type="spellEnd"/>
-            <w:r>
-              <w:rPr>
-                <w:rFonts w:ascii="Segoe UI" w:hAnsi="Segoe UI" w:cs="Segoe UI"/>
-                <w:color w:val="24292F"/>
-                <w:sz w:val="20"/>
-                <w:szCs w:val="20"/>
-              </w:rPr>
-              <w:t xml:space="preserve"> e Senha para cada usuário.</w:t>
+              <w:t>O sistema terá acesso de Login e Senha para cada usuário.</w:t>
             </w:r>
           </w:p>
         </w:tc>
@@ -1261,7 +1219,16 @@
                 <w:sz w:val="20"/>
                 <w:szCs w:val="20"/>
               </w:rPr>
-              <w:t>O sistema deverá ser desenvolvido utilizando a linguagem C# e C++.</w:t>
+              <w:t xml:space="preserve">O sistema deverá ser desenvolvido utilizando a linguagem C# </w:t>
+            </w:r>
+            <w:r>
+              <w:rPr>
+                <w:rFonts w:ascii="Segoe UI" w:hAnsi="Segoe UI" w:cs="Segoe UI"/>
+                <w:color w:val="24292F"/>
+                <w:sz w:val="20"/>
+                <w:szCs w:val="20"/>
+              </w:rPr>
+              <w:t>e o sistema alimentador será simulado.</w:t>
             </w:r>
           </w:p>
         </w:tc>
@@ -1370,27 +1337,25 @@
                 <w:sz w:val="20"/>
                 <w:szCs w:val="20"/>
               </w:rPr>
-              <w:t xml:space="preserve">O sistema será acessível todos os dias da semana 24 horas </w:t>
-            </w:r>
-            <w:proofErr w:type="spellStart"/>
-            <w:r>
-              <w:rPr>
-                <w:rFonts w:ascii="Segoe UI" w:hAnsi="Segoe UI" w:cs="Segoe UI"/>
-                <w:color w:val="24292F"/>
-                <w:sz w:val="20"/>
-                <w:szCs w:val="20"/>
-              </w:rPr>
-              <w:t>pordia</w:t>
-            </w:r>
-            <w:proofErr w:type="spellEnd"/>
-            <w:r>
-              <w:rPr>
-                <w:rFonts w:ascii="Segoe UI" w:hAnsi="Segoe UI" w:cs="Segoe UI"/>
-                <w:color w:val="24292F"/>
-                <w:sz w:val="20"/>
-                <w:szCs w:val="20"/>
-              </w:rPr>
-              <w:t>.</w:t>
+              <w:t>O sistema será acessível todos os dias da semana 24 horas por</w:t>
+            </w:r>
+            <w:r>
+              <w:rPr>
+                <w:rFonts w:ascii="Segoe UI" w:hAnsi="Segoe UI" w:cs="Segoe UI"/>
+                <w:color w:val="24292F"/>
+                <w:sz w:val="20"/>
+                <w:szCs w:val="20"/>
+              </w:rPr>
+              <w:t xml:space="preserve"> </w:t>
+            </w:r>
+            <w:r>
+              <w:rPr>
+                <w:rFonts w:ascii="Segoe UI" w:hAnsi="Segoe UI" w:cs="Segoe UI"/>
+                <w:color w:val="24292F"/>
+                <w:sz w:val="20"/>
+                <w:szCs w:val="20"/>
+              </w:rPr>
+              <w:t>dia.</w:t>
             </w:r>
           </w:p>
         </w:tc>
@@ -1638,7 +1603,7 @@
 </file>
 
 <file path=word/endnotes.xml><?xml version="1.0" encoding="utf-8"?>
-<w:endnotes xmlns:wpc="http://schemas.microsoft.com/office/word/2010/wordprocessingCanvas" xmlns:cx="http://schemas.microsoft.com/office/drawing/2014/chartex" xmlns:mc="http://schemas.openxmlformats.org/markup-compatibility/2006" xmlns:o="urn:schemas-microsoft-com:office:office" xmlns:r="http://schemas.openxmlformats.org/officeDocument/2006/relationships" xmlns:m="http://schemas.openxmlformats.org/officeDocument/2006/math" xmlns:v="urn:schemas-microsoft-com:vml" xmlns:wp14="http://schemas.microsoft.com/office/word/2010/wordprocessingDrawing" xmlns:wp="http://schemas.openxmlformats.org/drawingml/2006/wordprocessingDrawing" xmlns:w10="urn:schemas-microsoft-com:office:word" xmlns:w="http://schemas.openxmlformats.org/wordprocessingml/2006/main" xmlns:w14="http://schemas.microsoft.com/office/word/2010/wordml" xmlns:w15="http://schemas.microsoft.com/office/word/2012/wordml" xmlns:w16se="http://schemas.microsoft.com/office/word/2015/wordml/symex" xmlns:wpg="http://schemas.microsoft.com/office/word/2010/wordprocessingGroup" xmlns:wpi="http://schemas.microsoft.com/office/word/2010/wordprocessingInk" xmlns:wne="http://schemas.microsoft.com/office/word/2006/wordml" xmlns:wps="http://schemas.microsoft.com/office/word/2010/wordprocessingShape" mc:Ignorable="w14 w15 w16se wp14">
+<w:endnotes xmlns:wpc="http://schemas.microsoft.com/office/word/2010/wordprocessingCanvas" xmlns:cx="http://schemas.microsoft.com/office/drawing/2014/chartex" xmlns:cx1="http://schemas.microsoft.com/office/drawing/2015/9/8/chartex" xmlns:cx2="http://schemas.microsoft.com/office/drawing/2015/10/21/chartex" xmlns:cx3="http://schemas.microsoft.com/office/drawing/2016/5/9/chartex" xmlns:cx4="http://schemas.microsoft.com/office/drawing/2016/5/10/chartex" xmlns:cx5="http://schemas.microsoft.com/office/drawing/2016/5/11/chartex" xmlns:cx6="http://schemas.microsoft.com/office/drawing/2016/5/12/chartex" xmlns:cx7="http://schemas.microsoft.com/office/drawing/2016/5/13/chartex" xmlns:cx8="http://schemas.microsoft.com/office/drawing/2016/5/14/chartex" xmlns:mc="http://schemas.openxmlformats.org/markup-compatibility/2006" xmlns:aink="http://schemas.microsoft.com/office/drawing/2016/ink" xmlns:am3d="http://schemas.microsoft.com/office/drawing/2017/model3d" xmlns:o="urn:schemas-microsoft-com:office:office" xmlns:oel="http://schemas.microsoft.com/office/2019/extlst" xmlns:r="http://schemas.openxmlformats.org/officeDocument/2006/relationships" xmlns:m="http://schemas.openxmlformats.org/officeDocument/2006/math" xmlns:v="urn:schemas-microsoft-com:vml" xmlns:wp14="http://schemas.microsoft.com/office/word/2010/wordprocessingDrawing" xmlns:wp="http://schemas.openxmlformats.org/drawingml/2006/wordprocessingDrawing" xmlns:w10="urn:schemas-microsoft-com:office:word" xmlns:w="http://schemas.openxmlformats.org/wordprocessingml/2006/main" xmlns:w14="http://schemas.microsoft.com/office/word/2010/wordml" xmlns:w15="http://schemas.microsoft.com/office/word/2012/wordml" xmlns:w16cex="http://schemas.microsoft.com/office/word/2018/wordml/cex" xmlns:w16cid="http://schemas.microsoft.com/office/word/2016/wordml/cid" xmlns:w16="http://schemas.microsoft.com/office/word/2018/wordml" xmlns:w16sdtdh="http://schemas.microsoft.com/office/word/2020/wordml/sdtdatahash" xmlns:w16se="http://schemas.microsoft.com/office/word/2015/wordml/symex" xmlns:wpg="http://schemas.microsoft.com/office/word/2010/wordprocessingGroup" xmlns:wpi="http://schemas.microsoft.com/office/word/2010/wordprocessingInk" xmlns:wne="http://schemas.microsoft.com/office/word/2006/wordml" xmlns:wps="http://schemas.microsoft.com/office/word/2010/wordprocessingShape" mc:Ignorable="w14 w15 w16se w16cid w16 w16cex w16sdtdh wp14">
   <w:endnote w:type="separator" w:id="-1">
     <w:p>
       <w:r>
@@ -1657,7 +1622,7 @@
 </file>
 
 <file path=word/footer1.xml><?xml version="1.0" encoding="utf-8"?>
-<w:ftr xmlns:wpc="http://schemas.microsoft.com/office/word/2010/wordprocessingCanvas" xmlns:cx="http://schemas.microsoft.com/office/drawing/2014/chartex" xmlns:mc="http://schemas.openxmlformats.org/markup-compatibility/2006" xmlns:o="urn:schemas-microsoft-com:office:office" xmlns:r="http://schemas.openxmlformats.org/officeDocument/2006/relationships" xmlns:m="http://schemas.openxmlformats.org/officeDocument/2006/math" xmlns:v="urn:schemas-microsoft-com:vml" xmlns:wp14="http://schemas.microsoft.com/office/word/2010/wordprocessingDrawing" xmlns:wp="http://schemas.openxmlformats.org/drawingml/2006/wordprocessingDrawing" xmlns:w10="urn:schemas-microsoft-com:office:word" xmlns:w="http://schemas.openxmlformats.org/wordprocessingml/2006/main" xmlns:w14="http://schemas.microsoft.com/office/word/2010/wordml" xmlns:w15="http://schemas.microsoft.com/office/word/2012/wordml" xmlns:w16se="http://schemas.microsoft.com/office/word/2015/wordml/symex" xmlns:wpg="http://schemas.microsoft.com/office/word/2010/wordprocessingGroup" xmlns:wpi="http://schemas.microsoft.com/office/word/2010/wordprocessingInk" xmlns:wne="http://schemas.microsoft.com/office/word/2006/wordml" xmlns:wps="http://schemas.microsoft.com/office/word/2010/wordprocessingShape" mc:Ignorable="w14 w15 w16se wp14">
+<w:ftr xmlns:wpc="http://schemas.microsoft.com/office/word/2010/wordprocessingCanvas" xmlns:cx="http://schemas.microsoft.com/office/drawing/2014/chartex" xmlns:cx1="http://schemas.microsoft.com/office/drawing/2015/9/8/chartex" xmlns:cx2="http://schemas.microsoft.com/office/drawing/2015/10/21/chartex" xmlns:cx3="http://schemas.microsoft.com/office/drawing/2016/5/9/chartex" xmlns:cx4="http://schemas.microsoft.com/office/drawing/2016/5/10/chartex" xmlns:cx5="http://schemas.microsoft.com/office/drawing/2016/5/11/chartex" xmlns:cx6="http://schemas.microsoft.com/office/drawing/2016/5/12/chartex" xmlns:cx7="http://schemas.microsoft.com/office/drawing/2016/5/13/chartex" xmlns:cx8="http://schemas.microsoft.com/office/drawing/2016/5/14/chartex" xmlns:mc="http://schemas.openxmlformats.org/markup-compatibility/2006" xmlns:aink="http://schemas.microsoft.com/office/drawing/2016/ink" xmlns:am3d="http://schemas.microsoft.com/office/drawing/2017/model3d" xmlns:o="urn:schemas-microsoft-com:office:office" xmlns:oel="http://schemas.microsoft.com/office/2019/extlst" xmlns:r="http://schemas.openxmlformats.org/officeDocument/2006/relationships" xmlns:m="http://schemas.openxmlformats.org/officeDocument/2006/math" xmlns:v="urn:schemas-microsoft-com:vml" xmlns:wp14="http://schemas.microsoft.com/office/word/2010/wordprocessingDrawing" xmlns:wp="http://schemas.openxmlformats.org/drawingml/2006/wordprocessingDrawing" xmlns:w10="urn:schemas-microsoft-com:office:word" xmlns:w="http://schemas.openxmlformats.org/wordprocessingml/2006/main" xmlns:w14="http://schemas.microsoft.com/office/word/2010/wordml" xmlns:w15="http://schemas.microsoft.com/office/word/2012/wordml" xmlns:w16cex="http://schemas.microsoft.com/office/word/2018/wordml/cex" xmlns:w16cid="http://schemas.microsoft.com/office/word/2016/wordml/cid" xmlns:w16="http://schemas.microsoft.com/office/word/2018/wordml" xmlns:w16sdtdh="http://schemas.microsoft.com/office/word/2020/wordml/sdtdatahash" xmlns:w16se="http://schemas.microsoft.com/office/word/2015/wordml/symex" xmlns:wpg="http://schemas.microsoft.com/office/word/2010/wordprocessingGroup" xmlns:wpi="http://schemas.microsoft.com/office/word/2010/wordprocessingInk" xmlns:wne="http://schemas.microsoft.com/office/word/2006/wordml" xmlns:wps="http://schemas.microsoft.com/office/word/2010/wordprocessingShape" mc:Ignorable="w14 w15 w16se w16cid w16 w16cex w16sdtdh wp14">
   <w:p>
     <w:pPr>
       <w:pStyle w:val="Rodap"/>
@@ -1680,7 +1645,7 @@
 </file>
 
 <file path=word/footnotes.xml><?xml version="1.0" encoding="utf-8"?>
-<w:footnotes xmlns:wpc="http://schemas.microsoft.com/office/word/2010/wordprocessingCanvas" xmlns:cx="http://schemas.microsoft.com/office/drawing/2014/chartex" xmlns:mc="http://schemas.openxmlformats.org/markup-compatibility/2006" xmlns:o="urn:schemas-microsoft-com:office:office" xmlns:r="http://schemas.openxmlformats.org/officeDocument/2006/relationships" xmlns:m="http://schemas.openxmlformats.org/officeDocument/2006/math" xmlns:v="urn:schemas-microsoft-com:vml" xmlns:wp14="http://schemas.microsoft.com/office/word/2010/wordprocessingDrawing" xmlns:wp="http://schemas.openxmlformats.org/drawingml/2006/wordprocessingDrawing" xmlns:w10="urn:schemas-microsoft-com:office:word" xmlns:w="http://schemas.openxmlformats.org/wordprocessingml/2006/main" xmlns:w14="http://schemas.microsoft.com/office/word/2010/wordml" xmlns:w15="http://schemas.microsoft.com/office/word/2012/wordml" xmlns:w16se="http://schemas.microsoft.com/office/word/2015/wordml/symex" xmlns:wpg="http://schemas.microsoft.com/office/word/2010/wordprocessingGroup" xmlns:wpi="http://schemas.microsoft.com/office/word/2010/wordprocessingInk" xmlns:wne="http://schemas.microsoft.com/office/word/2006/wordml" xmlns:wps="http://schemas.microsoft.com/office/word/2010/wordprocessingShape" mc:Ignorable="w14 w15 w16se wp14">
+<w:footnotes xmlns:wpc="http://schemas.microsoft.com/office/word/2010/wordprocessingCanvas" xmlns:cx="http://schemas.microsoft.com/office/drawing/2014/chartex" xmlns:cx1="http://schemas.microsoft.com/office/drawing/2015/9/8/chartex" xmlns:cx2="http://schemas.microsoft.com/office/drawing/2015/10/21/chartex" xmlns:cx3="http://schemas.microsoft.com/office/drawing/2016/5/9/chartex" xmlns:cx4="http://schemas.microsoft.com/office/drawing/2016/5/10/chartex" xmlns:cx5="http://schemas.microsoft.com/office/drawing/2016/5/11/chartex" xmlns:cx6="http://schemas.microsoft.com/office/drawing/2016/5/12/chartex" xmlns:cx7="http://schemas.microsoft.com/office/drawing/2016/5/13/chartex" xmlns:cx8="http://schemas.microsoft.com/office/drawing/2016/5/14/chartex" xmlns:mc="http://schemas.openxmlformats.org/markup-compatibility/2006" xmlns:aink="http://schemas.microsoft.com/office/drawing/2016/ink" xmlns:am3d="http://schemas.microsoft.com/office/drawing/2017/model3d" xmlns:o="urn:schemas-microsoft-com:office:office" xmlns:oel="http://schemas.microsoft.com/office/2019/extlst" xmlns:r="http://schemas.openxmlformats.org/officeDocument/2006/relationships" xmlns:m="http://schemas.openxmlformats.org/officeDocument/2006/math" xmlns:v="urn:schemas-microsoft-com:vml" xmlns:wp14="http://schemas.microsoft.com/office/word/2010/wordprocessingDrawing" xmlns:wp="http://schemas.openxmlformats.org/drawingml/2006/wordprocessingDrawing" xmlns:w10="urn:schemas-microsoft-com:office:word" xmlns:w="http://schemas.openxmlformats.org/wordprocessingml/2006/main" xmlns:w14="http://schemas.microsoft.com/office/word/2010/wordml" xmlns:w15="http://schemas.microsoft.com/office/word/2012/wordml" xmlns:w16cex="http://schemas.microsoft.com/office/word/2018/wordml/cex" xmlns:w16cid="http://schemas.microsoft.com/office/word/2016/wordml/cid" xmlns:w16="http://schemas.microsoft.com/office/word/2018/wordml" xmlns:w16sdtdh="http://schemas.microsoft.com/office/word/2020/wordml/sdtdatahash" xmlns:w16se="http://schemas.microsoft.com/office/word/2015/wordml/symex" xmlns:wpg="http://schemas.microsoft.com/office/word/2010/wordprocessingGroup" xmlns:wpi="http://schemas.microsoft.com/office/word/2010/wordprocessingInk" xmlns:wne="http://schemas.microsoft.com/office/word/2006/wordml" xmlns:wps="http://schemas.microsoft.com/office/word/2010/wordprocessingShape" mc:Ignorable="w14 w15 w16se w16cid w16 w16cex w16sdtdh wp14">
   <w:footnote w:type="separator" w:id="-1">
     <w:p>
       <w:r>
@@ -1699,7 +1664,7 @@
 </file>
 
 <file path=word/header1.xml><?xml version="1.0" encoding="utf-8"?>
-<w:hdr xmlns:wpc="http://schemas.microsoft.com/office/word/2010/wordprocessingCanvas" xmlns:cx="http://schemas.microsoft.com/office/drawing/2014/chartex" xmlns:mc="http://schemas.openxmlformats.org/markup-compatibility/2006" xmlns:o="urn:schemas-microsoft-com:office:office" xmlns:r="http://schemas.openxmlformats.org/officeDocument/2006/relationships" xmlns:m="http://schemas.openxmlformats.org/officeDocument/2006/math" xmlns:v="urn:schemas-microsoft-com:vml" xmlns:wp14="http://schemas.microsoft.com/office/word/2010/wordprocessingDrawing" xmlns:wp="http://schemas.openxmlformats.org/drawingml/2006/wordprocessingDrawing" xmlns:w10="urn:schemas-microsoft-com:office:word" xmlns:w="http://schemas.openxmlformats.org/wordprocessingml/2006/main" xmlns:w14="http://schemas.microsoft.com/office/word/2010/wordml" xmlns:w15="http://schemas.microsoft.com/office/word/2012/wordml" xmlns:w16se="http://schemas.microsoft.com/office/word/2015/wordml/symex" xmlns:wpg="http://schemas.microsoft.com/office/word/2010/wordprocessingGroup" xmlns:wpi="http://schemas.microsoft.com/office/word/2010/wordprocessingInk" xmlns:wne="http://schemas.microsoft.com/office/word/2006/wordml" xmlns:wps="http://schemas.microsoft.com/office/word/2010/wordprocessingShape" mc:Ignorable="w14 w15 w16se wp14">
+<w:hdr xmlns:wpc="http://schemas.microsoft.com/office/word/2010/wordprocessingCanvas" xmlns:cx="http://schemas.microsoft.com/office/drawing/2014/chartex" xmlns:cx1="http://schemas.microsoft.com/office/drawing/2015/9/8/chartex" xmlns:cx2="http://schemas.microsoft.com/office/drawing/2015/10/21/chartex" xmlns:cx3="http://schemas.microsoft.com/office/drawing/2016/5/9/chartex" xmlns:cx4="http://schemas.microsoft.com/office/drawing/2016/5/10/chartex" xmlns:cx5="http://schemas.microsoft.com/office/drawing/2016/5/11/chartex" xmlns:cx6="http://schemas.microsoft.com/office/drawing/2016/5/12/chartex" xmlns:cx7="http://schemas.microsoft.com/office/drawing/2016/5/13/chartex" xmlns:cx8="http://schemas.microsoft.com/office/drawing/2016/5/14/chartex" xmlns:mc="http://schemas.openxmlformats.org/markup-compatibility/2006" xmlns:aink="http://schemas.microsoft.com/office/drawing/2016/ink" xmlns:am3d="http://schemas.microsoft.com/office/drawing/2017/model3d" xmlns:o="urn:schemas-microsoft-com:office:office" xmlns:oel="http://schemas.microsoft.com/office/2019/extlst" xmlns:r="http://schemas.openxmlformats.org/officeDocument/2006/relationships" xmlns:m="http://schemas.openxmlformats.org/officeDocument/2006/math" xmlns:v="urn:schemas-microsoft-com:vml" xmlns:wp14="http://schemas.microsoft.com/office/word/2010/wordprocessingDrawing" xmlns:wp="http://schemas.openxmlformats.org/drawingml/2006/wordprocessingDrawing" xmlns:w10="urn:schemas-microsoft-com:office:word" xmlns:w="http://schemas.openxmlformats.org/wordprocessingml/2006/main" xmlns:w14="http://schemas.microsoft.com/office/word/2010/wordml" xmlns:w15="http://schemas.microsoft.com/office/word/2012/wordml" xmlns:w16cex="http://schemas.microsoft.com/office/word/2018/wordml/cex" xmlns:w16cid="http://schemas.microsoft.com/office/word/2016/wordml/cid" xmlns:w16="http://schemas.microsoft.com/office/word/2018/wordml" xmlns:w16sdtdh="http://schemas.microsoft.com/office/word/2020/wordml/sdtdatahash" xmlns:w16se="http://schemas.microsoft.com/office/word/2015/wordml/symex" xmlns:wpg="http://schemas.microsoft.com/office/word/2010/wordprocessingGroup" xmlns:wpi="http://schemas.microsoft.com/office/word/2010/wordprocessingInk" xmlns:wne="http://schemas.microsoft.com/office/word/2006/wordml" xmlns:wps="http://schemas.microsoft.com/office/word/2010/wordprocessingShape" mc:Ignorable="w14 w15 w16se w16cid w16 w16cex w16sdtdh wp14">
   <w:p>
     <w:pPr>
       <w:pStyle w:val="Cabealho"/>
@@ -1762,7 +1727,7 @@
 </file>
 
 <file path=word/header2.xml><?xml version="1.0" encoding="utf-8"?>
-<w:hdr xmlns:wpc="http://schemas.microsoft.com/office/word/2010/wordprocessingCanvas" xmlns:cx="http://schemas.microsoft.com/office/drawing/2014/chartex" xmlns:mc="http://schemas.openxmlformats.org/markup-compatibility/2006" xmlns:o="urn:schemas-microsoft-com:office:office" xmlns:r="http://schemas.openxmlformats.org/officeDocument/2006/relationships" xmlns:m="http://schemas.openxmlformats.org/officeDocument/2006/math" xmlns:v="urn:schemas-microsoft-com:vml" xmlns:wp14="http://schemas.microsoft.com/office/word/2010/wordprocessingDrawing" xmlns:wp="http://schemas.openxmlformats.org/drawingml/2006/wordprocessingDrawing" xmlns:w10="urn:schemas-microsoft-com:office:word" xmlns:w="http://schemas.openxmlformats.org/wordprocessingml/2006/main" xmlns:w14="http://schemas.microsoft.com/office/word/2010/wordml" xmlns:w15="http://schemas.microsoft.com/office/word/2012/wordml" xmlns:w16se="http://schemas.microsoft.com/office/word/2015/wordml/symex" xmlns:wpg="http://schemas.microsoft.com/office/word/2010/wordprocessingGroup" xmlns:wpi="http://schemas.microsoft.com/office/word/2010/wordprocessingInk" xmlns:wne="http://schemas.microsoft.com/office/word/2006/wordml" xmlns:wps="http://schemas.microsoft.com/office/word/2010/wordprocessingShape" mc:Ignorable="w14 w15 w16se wp14">
+<w:hdr xmlns:wpc="http://schemas.microsoft.com/office/word/2010/wordprocessingCanvas" xmlns:cx="http://schemas.microsoft.com/office/drawing/2014/chartex" xmlns:cx1="http://schemas.microsoft.com/office/drawing/2015/9/8/chartex" xmlns:cx2="http://schemas.microsoft.com/office/drawing/2015/10/21/chartex" xmlns:cx3="http://schemas.microsoft.com/office/drawing/2016/5/9/chartex" xmlns:cx4="http://schemas.microsoft.com/office/drawing/2016/5/10/chartex" xmlns:cx5="http://schemas.microsoft.com/office/drawing/2016/5/11/chartex" xmlns:cx6="http://schemas.microsoft.com/office/drawing/2016/5/12/chartex" xmlns:cx7="http://schemas.microsoft.com/office/drawing/2016/5/13/chartex" xmlns:cx8="http://schemas.microsoft.com/office/drawing/2016/5/14/chartex" xmlns:mc="http://schemas.openxmlformats.org/markup-compatibility/2006" xmlns:aink="http://schemas.microsoft.com/office/drawing/2016/ink" xmlns:am3d="http://schemas.microsoft.com/office/drawing/2017/model3d" xmlns:o="urn:schemas-microsoft-com:office:office" xmlns:oel="http://schemas.microsoft.com/office/2019/extlst" xmlns:r="http://schemas.openxmlformats.org/officeDocument/2006/relationships" xmlns:m="http://schemas.openxmlformats.org/officeDocument/2006/math" xmlns:v="urn:schemas-microsoft-com:vml" xmlns:wp14="http://schemas.microsoft.com/office/word/2010/wordprocessingDrawing" xmlns:wp="http://schemas.openxmlformats.org/drawingml/2006/wordprocessingDrawing" xmlns:w10="urn:schemas-microsoft-com:office:word" xmlns:w="http://schemas.openxmlformats.org/wordprocessingml/2006/main" xmlns:w14="http://schemas.microsoft.com/office/word/2010/wordml" xmlns:w15="http://schemas.microsoft.com/office/word/2012/wordml" xmlns:w16cex="http://schemas.microsoft.com/office/word/2018/wordml/cex" xmlns:w16cid="http://schemas.microsoft.com/office/word/2016/wordml/cid" xmlns:w16="http://schemas.microsoft.com/office/word/2018/wordml" xmlns:w16sdtdh="http://schemas.microsoft.com/office/word/2020/wordml/sdtdatahash" xmlns:w16se="http://schemas.microsoft.com/office/word/2015/wordml/symex" xmlns:wpg="http://schemas.microsoft.com/office/word/2010/wordprocessingGroup" xmlns:wpi="http://schemas.microsoft.com/office/word/2010/wordprocessingInk" xmlns:wne="http://schemas.microsoft.com/office/word/2006/wordml" xmlns:wps="http://schemas.microsoft.com/office/word/2010/wordprocessingShape" mc:Ignorable="w14 w15 w16se w16cid w16 w16cex w16sdtdh wp14">
   <w:p>
     <w:pPr>
       <w:pStyle w:val="Cabealho"/>
@@ -1778,25 +1743,7 @@
         <w:b/>
         <w:bCs/>
       </w:rPr>
-      <w:t xml:space="preserve">Disciplina: Engenharia de Software 2 – Turma Noite – </w:t>
-    </w:r>
-    <w:proofErr w:type="gramStart"/>
-    <w:r>
-      <w:rPr>
-        <w:rFonts w:ascii="Arial" w:hAnsi="Arial" w:cs="Arial"/>
-        <w:b/>
-        <w:bCs/>
-      </w:rPr>
-      <w:t>prof.ª</w:t>
-    </w:r>
-    <w:proofErr w:type="gramEnd"/>
-    <w:r>
-      <w:rPr>
-        <w:rFonts w:ascii="Arial" w:hAnsi="Arial" w:cs="Arial"/>
-        <w:b/>
-        <w:bCs/>
-      </w:rPr>
-      <w:t xml:space="preserve"> </w:t>
+      <w:t xml:space="preserve">Disciplina: Engenharia de Software 2 – Turma Noite – prof.ª </w:t>
     </w:r>
     <w:proofErr w:type="spellStart"/>
     <w:r>
@@ -1841,7 +1788,7 @@
 </file>
 
 <file path=word/numbering.xml><?xml version="1.0" encoding="utf-8"?>
-<w:numbering xmlns:wpc="http://schemas.microsoft.com/office/word/2010/wordprocessingCanvas" xmlns:cx="http://schemas.microsoft.com/office/drawing/2014/chartex" xmlns:mc="http://schemas.openxmlformats.org/markup-compatibility/2006" xmlns:o="urn:schemas-microsoft-com:office:office" xmlns:r="http://schemas.openxmlformats.org/officeDocument/2006/relationships" xmlns:m="http://schemas.openxmlformats.org/officeDocument/2006/math" xmlns:v="urn:schemas-microsoft-com:vml" xmlns:wp14="http://schemas.microsoft.com/office/word/2010/wordprocessingDrawing" xmlns:wp="http://schemas.openxmlformats.org/drawingml/2006/wordprocessingDrawing" xmlns:w10="urn:schemas-microsoft-com:office:word" xmlns:w="http://schemas.openxmlformats.org/wordprocessingml/2006/main" xmlns:w14="http://schemas.microsoft.com/office/word/2010/wordml" xmlns:w15="http://schemas.microsoft.com/office/word/2012/wordml" xmlns:w16se="http://schemas.microsoft.com/office/word/2015/wordml/symex" xmlns:wpg="http://schemas.microsoft.com/office/word/2010/wordprocessingGroup" xmlns:wpi="http://schemas.microsoft.com/office/word/2010/wordprocessingInk" xmlns:wne="http://schemas.microsoft.com/office/word/2006/wordml" xmlns:wps="http://schemas.microsoft.com/office/word/2010/wordprocessingShape" mc:Ignorable="w14 w15 w16se wp14">
+<w:numbering xmlns:wpc="http://schemas.microsoft.com/office/word/2010/wordprocessingCanvas" xmlns:cx="http://schemas.microsoft.com/office/drawing/2014/chartex" xmlns:cx1="http://schemas.microsoft.com/office/drawing/2015/9/8/chartex" xmlns:cx2="http://schemas.microsoft.com/office/drawing/2015/10/21/chartex" xmlns:cx3="http://schemas.microsoft.com/office/drawing/2016/5/9/chartex" xmlns:cx4="http://schemas.microsoft.com/office/drawing/2016/5/10/chartex" xmlns:cx5="http://schemas.microsoft.com/office/drawing/2016/5/11/chartex" xmlns:cx6="http://schemas.microsoft.com/office/drawing/2016/5/12/chartex" xmlns:cx7="http://schemas.microsoft.com/office/drawing/2016/5/13/chartex" xmlns:cx8="http://schemas.microsoft.com/office/drawing/2016/5/14/chartex" xmlns:mc="http://schemas.openxmlformats.org/markup-compatibility/2006" xmlns:aink="http://schemas.microsoft.com/office/drawing/2016/ink" xmlns:am3d="http://schemas.microsoft.com/office/drawing/2017/model3d" xmlns:o="urn:schemas-microsoft-com:office:office" xmlns:oel="http://schemas.microsoft.com/office/2019/extlst" xmlns:r="http://schemas.openxmlformats.org/officeDocument/2006/relationships" xmlns:m="http://schemas.openxmlformats.org/officeDocument/2006/math" xmlns:v="urn:schemas-microsoft-com:vml" xmlns:wp14="http://schemas.microsoft.com/office/word/2010/wordprocessingDrawing" xmlns:wp="http://schemas.openxmlformats.org/drawingml/2006/wordprocessingDrawing" xmlns:w10="urn:schemas-microsoft-com:office:word" xmlns:w="http://schemas.openxmlformats.org/wordprocessingml/2006/main" xmlns:w14="http://schemas.microsoft.com/office/word/2010/wordml" xmlns:w15="http://schemas.microsoft.com/office/word/2012/wordml" xmlns:w16cex="http://schemas.microsoft.com/office/word/2018/wordml/cex" xmlns:w16cid="http://schemas.microsoft.com/office/word/2016/wordml/cid" xmlns:w16="http://schemas.microsoft.com/office/word/2018/wordml" xmlns:w16sdtdh="http://schemas.microsoft.com/office/word/2020/wordml/sdtdatahash" xmlns:w16se="http://schemas.microsoft.com/office/word/2015/wordml/symex" xmlns:wpg="http://schemas.microsoft.com/office/word/2010/wordprocessingGroup" xmlns:wpi="http://schemas.microsoft.com/office/word/2010/wordprocessingInk" xmlns:wne="http://schemas.microsoft.com/office/word/2006/wordml" xmlns:wps="http://schemas.microsoft.com/office/word/2010/wordprocessingShape" mc:Ignorable="w14 w15 w16se w16cid w16 w16cex w16sdtdh wp14">
   <w:abstractNum w:abstractNumId="0" w15:restartNumberingAfterBreak="0">
     <w:nsid w:val="09CD20AA"/>
     <w:multiLevelType w:val="hybridMultilevel"/>
@@ -2761,35 +2708,35 @@
       </w:rPr>
     </w:lvl>
   </w:abstractNum>
-  <w:num w:numId="1">
+  <w:num w:numId="1" w16cid:durableId="1603953925">
     <w:abstractNumId w:val="6"/>
   </w:num>
-  <w:num w:numId="2">
+  <w:num w:numId="2" w16cid:durableId="624846684">
     <w:abstractNumId w:val="1"/>
   </w:num>
-  <w:num w:numId="3">
+  <w:num w:numId="3" w16cid:durableId="1618219683">
     <w:abstractNumId w:val="2"/>
   </w:num>
-  <w:num w:numId="4">
+  <w:num w:numId="4" w16cid:durableId="687559210">
     <w:abstractNumId w:val="0"/>
   </w:num>
-  <w:num w:numId="5">
+  <w:num w:numId="5" w16cid:durableId="987174134">
     <w:abstractNumId w:val="4"/>
   </w:num>
-  <w:num w:numId="6">
+  <w:num w:numId="6" w16cid:durableId="215047333">
     <w:abstractNumId w:val="5"/>
   </w:num>
-  <w:num w:numId="7">
+  <w:num w:numId="7" w16cid:durableId="894583518">
     <w:abstractNumId w:val="3"/>
   </w:num>
-  <w:num w:numId="8">
+  <w:num w:numId="8" w16cid:durableId="928779117">
     <w:abstractNumId w:val="7"/>
   </w:num>
 </w:numbering>
 </file>
 
 <file path=word/styles.xml><?xml version="1.0" encoding="utf-8"?>
-<w:styles xmlns:mc="http://schemas.openxmlformats.org/markup-compatibility/2006" xmlns:r="http://schemas.openxmlformats.org/officeDocument/2006/relationships" xmlns:w="http://schemas.openxmlformats.org/wordprocessingml/2006/main" xmlns:w14="http://schemas.microsoft.com/office/word/2010/wordml" xmlns:w15="http://schemas.microsoft.com/office/word/2012/wordml" xmlns:w16se="http://schemas.microsoft.com/office/word/2015/wordml/symex" mc:Ignorable="w14 w15 w16se">
+<w:styles xmlns:mc="http://schemas.openxmlformats.org/markup-compatibility/2006" xmlns:r="http://schemas.openxmlformats.org/officeDocument/2006/relationships" xmlns:w="http://schemas.openxmlformats.org/wordprocessingml/2006/main" xmlns:w14="http://schemas.microsoft.com/office/word/2010/wordml" xmlns:w15="http://schemas.microsoft.com/office/word/2012/wordml" xmlns:w16cex="http://schemas.microsoft.com/office/word/2018/wordml/cex" xmlns:w16cid="http://schemas.microsoft.com/office/word/2016/wordml/cid" xmlns:w16="http://schemas.microsoft.com/office/word/2018/wordml" xmlns:w16sdtdh="http://schemas.microsoft.com/office/word/2020/wordml/sdtdatahash" xmlns:w16se="http://schemas.microsoft.com/office/word/2015/wordml/symex" mc:Ignorable="w14 w15 w16se w16cid w16 w16cex w16sdtdh">
   <w:docDefaults>
     <w:rPrDefault>
       <w:rPr>
@@ -2799,7 +2746,7 @@
     </w:rPrDefault>
     <w:pPrDefault/>
   </w:docDefaults>
-  <w:latentStyles w:defLockedState="0" w:defUIPriority="0" w:defSemiHidden="0" w:defUnhideWhenUsed="0" w:defQFormat="0" w:count="371">
+  <w:latentStyles w:defLockedState="0" w:defUIPriority="0" w:defSemiHidden="0" w:defUnhideWhenUsed="0" w:defQFormat="0" w:count="376">
     <w:lsdException w:name="Normal" w:qFormat="1"/>
     <w:lsdException w:name="heading 1" w:qFormat="1"/>
     <w:lsdException w:name="heading 2" w:qFormat="1"/>
@@ -2818,7 +2765,6 @@
     <w:lsdException w:name="Strong" w:qFormat="1"/>
     <w:lsdException w:name="Emphasis" w:qFormat="1"/>
     <w:lsdException w:name="HTML Keyboard" w:semiHidden="1" w:unhideWhenUsed="1"/>
-    <w:lsdException w:name="Normal Table" w:semiHidden="1" w:unhideWhenUsed="1"/>
     <w:lsdException w:name="annotation subject" w:semiHidden="1" w:unhideWhenUsed="1"/>
     <w:lsdException w:name="No List" w:semiHidden="1" w:unhideWhenUsed="1"/>
     <w:lsdException w:name="Outline List 1" w:semiHidden="1" w:unhideWhenUsed="1"/>
@@ -2861,11 +2807,8 @@
     <w:lsdException w:name="Table Contemporary" w:semiHidden="1" w:unhideWhenUsed="1"/>
     <w:lsdException w:name="Table Elegant" w:semiHidden="1" w:unhideWhenUsed="1"/>
     <w:lsdException w:name="Table Professional" w:semiHidden="1" w:unhideWhenUsed="1"/>
-    <w:lsdException w:name="Table Subtle 1" w:semiHidden="1" w:unhideWhenUsed="1"/>
     <w:lsdException w:name="Table Subtle 2" w:semiHidden="1" w:unhideWhenUsed="1"/>
     <w:lsdException w:name="Table Web 1" w:semiHidden="1" w:unhideWhenUsed="1"/>
-    <w:lsdException w:name="Table Web 2" w:semiHidden="1" w:unhideWhenUsed="1"/>
-    <w:lsdException w:name="Table Web 3" w:semiHidden="1" w:unhideWhenUsed="1"/>
     <w:lsdException w:name="Balloon Text" w:semiHidden="1" w:unhideWhenUsed="1"/>
     <w:lsdException w:name="Table Theme" w:semiHidden="1" w:unhideWhenUsed="1"/>
     <w:lsdException w:name="Placeholder Text" w:semiHidden="1" w:uiPriority="99"/>
@@ -3083,6 +3026,11 @@
     <w:lsdException w:name="List Table 5 Dark Accent 6" w:uiPriority="50"/>
     <w:lsdException w:name="List Table 6 Colorful Accent 6" w:uiPriority="51"/>
     <w:lsdException w:name="List Table 7 Colorful Accent 6" w:uiPriority="52"/>
+    <w:lsdException w:name="Mention" w:semiHidden="1" w:uiPriority="99" w:unhideWhenUsed="1"/>
+    <w:lsdException w:name="Smart Hyperlink" w:semiHidden="1" w:uiPriority="99" w:unhideWhenUsed="1"/>
+    <w:lsdException w:name="Hashtag" w:semiHidden="1" w:uiPriority="99" w:unhideWhenUsed="1"/>
+    <w:lsdException w:name="Unresolved Mention" w:semiHidden="1" w:uiPriority="99" w:unhideWhenUsed="1"/>
+    <w:lsdException w:name="Smart Link" w:semiHidden="1" w:uiPriority="99" w:unhideWhenUsed="1"/>
   </w:latentStyles>
   <w:style w:type="paragraph" w:default="1" w:styleId="Normal">
     <w:name w:val="Normal"/>
@@ -3286,8 +3234,8 @@
       <w:u w:val="single"/>
     </w:rPr>
   </w:style>
-  <w:style w:type="character" w:customStyle="1" w:styleId="UnresolvedMention">
-    <w:name w:val="Unresolved Mention"/>
+  <w:style w:type="character" w:customStyle="1" w:styleId="MenoPendente1">
+    <w:name w:val="Menção Pendente1"/>
     <w:basedOn w:val="Fontepargpadro"/>
     <w:uiPriority w:val="99"/>
     <w:semiHidden/>
@@ -3594,6 +3542,21 @@
 </file>
 
 <file path=customXml/item1.xml><?xml version="1.0" encoding="utf-8"?>
+<p:properties xmlns:p="http://schemas.microsoft.com/office/2006/metadata/properties" xmlns:xsi="http://www.w3.org/2001/XMLSchema-instance" xmlns:pc="http://schemas.microsoft.com/office/infopath/2007/PartnerControls">
+  <documentManagement/>
+</p:properties>
+</file>
+
+<file path=customXml/item2.xml><?xml version="1.0" encoding="utf-8"?>
+<?mso-contentType ?>
+<FormTemplates xmlns="http://schemas.microsoft.com/sharepoint/v3/contenttype/forms">
+  <Display>DocumentLibraryForm</Display>
+  <Edit>DocumentLibraryForm</Edit>
+  <New>DocumentLibraryForm</New>
+</FormTemplates>
+</file>
+
+<file path=customXml/item3.xml><?xml version="1.0" encoding="utf-8"?>
 <ct:contentTypeSchema xmlns:ct="http://schemas.microsoft.com/office/2006/metadata/contentType" xmlns:ma="http://schemas.microsoft.com/office/2006/metadata/properties/metaAttributes" ct:_="" ma:_="" ma:contentTypeName="Documento" ma:contentTypeID="0x0101003B606E0EFE07FE4F81078EC57590171F" ma:contentTypeVersion="2" ma:contentTypeDescription="Crie um novo documento." ma:contentTypeScope="" ma:versionID="150cb28e5f49e08da5d9dc8fb8d64d7c">
   <xsd:schema xmlns:xsd="http://www.w3.org/2001/XMLSchema" xmlns:xs="http://www.w3.org/2001/XMLSchema" xmlns:p="http://schemas.microsoft.com/office/2006/metadata/properties" xmlns:ns2="49242062-e943-46c6-b28f-3dc1aea2c2c7" targetNamespace="http://schemas.microsoft.com/office/2006/metadata/properties" ma:root="true" ma:fieldsID="ce986540dcc81a70e78a610eebddd055" ns2:_="">
     <xsd:import namespace="49242062-e943-46c6-b28f-3dc1aea2c2c7"/>
@@ -3725,26 +3688,28 @@
 </ct:contentTypeSchema>
 </file>
 
-<file path=customXml/item2.xml><?xml version="1.0" encoding="utf-8"?>
-<?mso-contentType ?>
-<FormTemplates xmlns="http://schemas.microsoft.com/sharepoint/v3/contenttype/forms">
-  <Display>DocumentLibraryForm</Display>
-  <Edit>DocumentLibraryForm</Edit>
-  <New>DocumentLibraryForm</New>
-</FormTemplates>
-</file>
-
-<file path=customXml/item3.xml><?xml version="1.0" encoding="utf-8"?>
-<p:properties xmlns:p="http://schemas.microsoft.com/office/2006/metadata/properties" xmlns:xsi="http://www.w3.org/2001/XMLSchema-instance" xmlns:pc="http://schemas.microsoft.com/office/infopath/2007/PartnerControls">
-  <documentManagement/>
-</p:properties>
-</file>
-
 <file path=customXml/item4.xml><?xml version="1.0" encoding="utf-8"?>
 <b:Sources xmlns:b="http://schemas.openxmlformats.org/officeDocument/2006/bibliography" xmlns="http://schemas.openxmlformats.org/officeDocument/2006/bibliography" SelectedStyle="\APASixthEditionOfficeOnline.xsl" StyleName="APA" Version="6"/>
 </file>
 
 <file path=customXml/itemProps1.xml><?xml version="1.0" encoding="utf-8"?>
+<ds:datastoreItem xmlns:ds="http://schemas.openxmlformats.org/officeDocument/2006/customXml" ds:itemID="{3CBC499B-FC48-4681-8842-659D2F71791D}">
+  <ds:schemaRefs>
+    <ds:schemaRef ds:uri="http://schemas.microsoft.com/office/2006/metadata/properties"/>
+    <ds:schemaRef ds:uri="http://schemas.microsoft.com/office/infopath/2007/PartnerControls"/>
+  </ds:schemaRefs>
+</ds:datastoreItem>
+</file>
+
+<file path=customXml/itemProps2.xml><?xml version="1.0" encoding="utf-8"?>
+<ds:datastoreItem xmlns:ds="http://schemas.openxmlformats.org/officeDocument/2006/customXml" ds:itemID="{A9380074-ACB1-4768-8160-E2C55A14786E}">
+  <ds:schemaRefs>
+    <ds:schemaRef ds:uri="http://schemas.microsoft.com/sharepoint/v3/contenttype/forms"/>
+  </ds:schemaRefs>
+</ds:datastoreItem>
+</file>
+
+<file path=customXml/itemProps3.xml><?xml version="1.0" encoding="utf-8"?>
 <ds:datastoreItem xmlns:ds="http://schemas.openxmlformats.org/officeDocument/2006/customXml" ds:itemID="{2BDB3632-CBD1-44C7-9F55-8AF75DFF9DEF}">
   <ds:schemaRefs>
     <ds:schemaRef ds:uri="http://schemas.microsoft.com/office/2006/metadata/contentType"/>
@@ -3762,23 +3727,6 @@
 </ds:datastoreItem>
 </file>
 
-<file path=customXml/itemProps2.xml><?xml version="1.0" encoding="utf-8"?>
-<ds:datastoreItem xmlns:ds="http://schemas.openxmlformats.org/officeDocument/2006/customXml" ds:itemID="{A9380074-ACB1-4768-8160-E2C55A14786E}">
-  <ds:schemaRefs>
-    <ds:schemaRef ds:uri="http://schemas.microsoft.com/sharepoint/v3/contenttype/forms"/>
-  </ds:schemaRefs>
-</ds:datastoreItem>
-</file>
-
-<file path=customXml/itemProps3.xml><?xml version="1.0" encoding="utf-8"?>
-<ds:datastoreItem xmlns:ds="http://schemas.openxmlformats.org/officeDocument/2006/customXml" ds:itemID="{3CBC499B-FC48-4681-8842-659D2F71791D}">
-  <ds:schemaRefs>
-    <ds:schemaRef ds:uri="http://schemas.microsoft.com/office/2006/metadata/properties"/>
-    <ds:schemaRef ds:uri="http://schemas.microsoft.com/office/infopath/2007/PartnerControls"/>
-  </ds:schemaRefs>
-</ds:datastoreItem>
-</file>
-
 <file path=customXml/itemProps4.xml><?xml version="1.0" encoding="utf-8"?>
 <ds:datastoreItem xmlns:ds="http://schemas.openxmlformats.org/officeDocument/2006/customXml" ds:itemID="{76A31180-23AE-4BD0-B985-6E5482FDF3D2}">
   <ds:schemaRefs>
